--- a/Englisch/sem2/unit1/Vlajic_Unit1_docs.docx
+++ b/Englisch/sem2/unit1/Vlajic_Unit1_docs.docx
@@ -237,7 +237,21 @@
         <w:rPr>
           <w:lang w:val="en-GB"/>
         </w:rPr>
-        <w:t>Doing whatever I want to(do not have to follow “rules”)</w:t>
+        <w:t xml:space="preserve">Doing whatever I want </w:t>
+      </w:r>
+      <w:proofErr w:type="gramStart"/>
+      <w:r>
+        <w:rPr>
+          <w:lang w:val="en-GB"/>
+        </w:rPr>
+        <w:t>to(</w:t>
+      </w:r>
+      <w:proofErr w:type="gramEnd"/>
+      <w:r>
+        <w:rPr>
+          <w:lang w:val="en-GB"/>
+        </w:rPr>
+        <w:t>do not have to follow “rules”)</w:t>
       </w:r>
     </w:p>
     <w:p>
@@ -309,7 +323,21 @@
         <w:rPr>
           <w:lang w:val="en-GB"/>
         </w:rPr>
-        <w:t>(no drivers-licenses) Cannot get fast to places to visit</w:t>
+        <w:t>(</w:t>
+      </w:r>
+      <w:proofErr w:type="gramStart"/>
+      <w:r>
+        <w:rPr>
+          <w:lang w:val="en-GB"/>
+        </w:rPr>
+        <w:t>no</w:t>
+      </w:r>
+      <w:proofErr w:type="gramEnd"/>
+      <w:r>
+        <w:rPr>
+          <w:lang w:val="en-GB"/>
+        </w:rPr>
+        <w:t xml:space="preserve"> drivers-licenses) Cannot get fast to places to visit</w:t>
       </w:r>
     </w:p>
     <w:p>
@@ -787,7 +815,35 @@
         <w:rPr>
           <w:lang w:val="en-GB"/>
         </w:rPr>
-        <w:t xml:space="preserve">bunch of (Zeile 11): Haufen von </w:t>
+        <w:t>bunch of (</w:t>
+      </w:r>
+      <w:proofErr w:type="spellStart"/>
+      <w:r>
+        <w:rPr>
+          <w:lang w:val="en-GB"/>
+        </w:rPr>
+        <w:t>Zeile</w:t>
+      </w:r>
+      <w:proofErr w:type="spellEnd"/>
+      <w:r>
+        <w:rPr>
+          <w:lang w:val="en-GB"/>
+        </w:rPr>
+        <w:t xml:space="preserve"> 11): </w:t>
+      </w:r>
+      <w:proofErr w:type="spellStart"/>
+      <w:r>
+        <w:rPr>
+          <w:lang w:val="en-GB"/>
+        </w:rPr>
+        <w:t>Haufen</w:t>
+      </w:r>
+      <w:proofErr w:type="spellEnd"/>
+      <w:r>
+        <w:rPr>
+          <w:lang w:val="en-GB"/>
+        </w:rPr>
+        <w:t xml:space="preserve"> von </w:t>
       </w:r>
     </w:p>
     <w:p>
@@ -805,7 +861,21 @@
         <w:rPr>
           <w:lang w:val="en-GB"/>
         </w:rPr>
-        <w:t xml:space="preserve">cloth (Zeile 23): Stoff </w:t>
+        <w:t>cloth (</w:t>
+      </w:r>
+      <w:proofErr w:type="spellStart"/>
+      <w:r>
+        <w:rPr>
+          <w:lang w:val="en-GB"/>
+        </w:rPr>
+        <w:t>Zeile</w:t>
+      </w:r>
+      <w:proofErr w:type="spellEnd"/>
+      <w:r>
+        <w:rPr>
+          <w:lang w:val="en-GB"/>
+        </w:rPr>
+        <w:t xml:space="preserve"> 23): Stoff </w:t>
       </w:r>
     </w:p>
     <w:p>
@@ -823,7 +893,35 @@
         <w:rPr>
           <w:lang w:val="en-GB"/>
         </w:rPr>
-        <w:t xml:space="preserve">stall (Zeile 28): Stand to look out for sth. (Zeile 38): nach etwas Ausschau halten underprivileged inhabitants (Zeile 46): benachteiligte Bewohner </w:t>
+        <w:t>stall (</w:t>
+      </w:r>
+      <w:proofErr w:type="spellStart"/>
+      <w:r>
+        <w:rPr>
+          <w:lang w:val="en-GB"/>
+        </w:rPr>
+        <w:t>Zeile</w:t>
+      </w:r>
+      <w:proofErr w:type="spellEnd"/>
+      <w:r>
+        <w:rPr>
+          <w:lang w:val="en-GB"/>
+        </w:rPr>
+        <w:t xml:space="preserve"> 28): Stand to look out for </w:t>
+      </w:r>
+      <w:proofErr w:type="spellStart"/>
+      <w:r>
+        <w:rPr>
+          <w:lang w:val="en-GB"/>
+        </w:rPr>
+        <w:t>sth</w:t>
+      </w:r>
+      <w:proofErr w:type="spellEnd"/>
+      <w:r>
+        <w:rPr>
+          <w:lang w:val="en-GB"/>
+        </w:rPr>
+        <w:t xml:space="preserve">. (Zeile 38): nach etwas Ausschau halten underprivileged inhabitants (Zeile 46): benachteiligte Bewohner </w:t>
       </w:r>
     </w:p>
     <w:p>
@@ -841,7 +939,37 @@
         <w:rPr>
           <w:lang w:val="en-GB"/>
         </w:rPr>
-        <w:t xml:space="preserve">impoverished (Zeile 52): verarmt </w:t>
+        <w:t>impoverished (</w:t>
+      </w:r>
+      <w:proofErr w:type="spellStart"/>
+      <w:r>
+        <w:rPr>
+          <w:lang w:val="en-GB"/>
+        </w:rPr>
+        <w:t>Zeile</w:t>
+      </w:r>
+      <w:proofErr w:type="spellEnd"/>
+      <w:r>
+        <w:rPr>
+          <w:lang w:val="en-GB"/>
+        </w:rPr>
+        <w:t xml:space="preserve"> 52): </w:t>
+      </w:r>
+      <w:proofErr w:type="spellStart"/>
+      <w:proofErr w:type="gramStart"/>
+      <w:r>
+        <w:rPr>
+          <w:lang w:val="en-GB"/>
+        </w:rPr>
+        <w:t>verarmt</w:t>
+      </w:r>
+      <w:proofErr w:type="spellEnd"/>
+      <w:proofErr w:type="gramEnd"/>
+      <w:r>
+        <w:rPr>
+          <w:lang w:val="en-GB"/>
+        </w:rPr>
+        <w:t xml:space="preserve"> </w:t>
       </w:r>
     </w:p>
     <w:p>
@@ -859,7 +987,35 @@
         <w:rPr>
           <w:lang w:val="en-GB"/>
         </w:rPr>
-        <w:t xml:space="preserve">shanty town (Zeile 53): Elendsviertel </w:t>
+        <w:t>shanty town (</w:t>
+      </w:r>
+      <w:proofErr w:type="spellStart"/>
+      <w:r>
+        <w:rPr>
+          <w:lang w:val="en-GB"/>
+        </w:rPr>
+        <w:t>Zeile</w:t>
+      </w:r>
+      <w:proofErr w:type="spellEnd"/>
+      <w:r>
+        <w:rPr>
+          <w:lang w:val="en-GB"/>
+        </w:rPr>
+        <w:t xml:space="preserve"> 53): </w:t>
+      </w:r>
+      <w:proofErr w:type="spellStart"/>
+      <w:r>
+        <w:rPr>
+          <w:lang w:val="en-GB"/>
+        </w:rPr>
+        <w:t>Elendsviertel</w:t>
+      </w:r>
+      <w:proofErr w:type="spellEnd"/>
+      <w:r>
+        <w:rPr>
+          <w:lang w:val="en-GB"/>
+        </w:rPr>
+        <w:t xml:space="preserve"> </w:t>
       </w:r>
     </w:p>
     <w:p>
@@ -891,11 +1047,19 @@
           <w:lang w:val="en-GB"/>
         </w:rPr>
       </w:pPr>
-      <w:r>
-        <w:rPr>
-          <w:lang w:val="en-GB"/>
-        </w:rPr>
-        <w:t xml:space="preserve">misery (Zeile 66): Elend </w:t>
+      <w:proofErr w:type="spellStart"/>
+      <w:r>
+        <w:rPr>
+          <w:lang w:val="en-GB"/>
+        </w:rPr>
+        <w:t>misery</w:t>
+      </w:r>
+      <w:proofErr w:type="spellEnd"/>
+      <w:r>
+        <w:rPr>
+          <w:lang w:val="en-GB"/>
+        </w:rPr>
+        <w:t xml:space="preserve"> (Zeile 66): Elend </w:t>
       </w:r>
     </w:p>
     <w:p>
@@ -924,8 +1088,21 @@
           <w:numId w:val="3"/>
         </w:numPr>
       </w:pPr>
-      <w:r>
-        <w:t xml:space="preserve">to peer at sb. (Zeile 93): jemanden </w:t>
+      <w:proofErr w:type="spellStart"/>
+      <w:r>
+        <w:t>to</w:t>
+      </w:r>
+      <w:proofErr w:type="spellEnd"/>
+      <w:r>
+        <w:t xml:space="preserve"> </w:t>
+      </w:r>
+      <w:proofErr w:type="spellStart"/>
+      <w:r>
+        <w:t>peer</w:t>
+      </w:r>
+      <w:proofErr w:type="spellEnd"/>
+      <w:r>
+        <w:t xml:space="preserve"> at sb. (Zeile 93): jemanden </w:t>
       </w:r>
       <w:r>
         <w:t>begutachten</w:t>
@@ -1165,7 +1342,35 @@
         <w:rPr>
           <w:lang w:val="en-GB"/>
         </w:rPr>
-        <w:t>to be desperate (Zeile 11): verzweifelt sein</w:t>
+        <w:t>to be desperate (</w:t>
+      </w:r>
+      <w:proofErr w:type="spellStart"/>
+      <w:r>
+        <w:rPr>
+          <w:lang w:val="en-GB"/>
+        </w:rPr>
+        <w:t>Zeile</w:t>
+      </w:r>
+      <w:proofErr w:type="spellEnd"/>
+      <w:r>
+        <w:rPr>
+          <w:lang w:val="en-GB"/>
+        </w:rPr>
+        <w:t xml:space="preserve"> 11): </w:t>
+      </w:r>
+      <w:proofErr w:type="spellStart"/>
+      <w:r>
+        <w:rPr>
+          <w:lang w:val="en-GB"/>
+        </w:rPr>
+        <w:t>verzweifelt</w:t>
+      </w:r>
+      <w:proofErr w:type="spellEnd"/>
+      <w:r>
+        <w:rPr>
+          <w:lang w:val="en-GB"/>
+        </w:rPr>
+        <w:t xml:space="preserve"> sein</w:t>
       </w:r>
     </w:p>
     <w:p>
@@ -1180,6 +1385,26 @@
           <w:lang w:val="en-GB"/>
         </w:rPr>
         <w:t>500 Places to see before they disappear.</w:t>
+      </w:r>
+      <w:r>
+        <w:rPr>
+          <w:lang w:val="en-GB"/>
+        </w:rPr>
+        <w:t xml:space="preserve"> </w:t>
+      </w:r>
+    </w:p>
+    <w:p>
+      <w:pPr>
+        <w:pStyle w:val="berschrift3"/>
+        <w:rPr>
+          <w:lang w:val="en-GB"/>
+        </w:rPr>
+      </w:pPr>
+      <w:r>
+        <w:rPr>
+          <w:lang w:val="en-GB"/>
+        </w:rPr>
+        <w:t>1)</w:t>
       </w:r>
     </w:p>
     <w:p>
@@ -1287,15 +1512,22 @@
         <w:rPr>
           <w:lang w:val="en-GB"/>
         </w:rPr>
-        <w:t>To protect natural habitats, we can reduce our use of fossil fuels and plastic, recycle and dispose of waste properly, and advocate for policies that protect the environment.</w:t>
-      </w:r>
-    </w:p>
-    <w:p>
-      <w:pPr>
-        <w:rPr>
-          <w:lang w:val="en-GB"/>
-        </w:rPr>
-      </w:pPr>
+        <w:t xml:space="preserve">To protect natural habitats, we can reduce our use of fossil fuels and plastic, </w:t>
+      </w:r>
+      <w:proofErr w:type="gramStart"/>
+      <w:r>
+        <w:rPr>
+          <w:lang w:val="en-GB"/>
+        </w:rPr>
+        <w:t>recycle</w:t>
+      </w:r>
+      <w:proofErr w:type="gramEnd"/>
+      <w:r>
+        <w:rPr>
+          <w:lang w:val="en-GB"/>
+        </w:rPr>
+        <w:t xml:space="preserve"> and dispose of waste properly, and advocate for policies that protect the environment.</w:t>
+      </w:r>
     </w:p>
     <w:sectPr>
       <w:headerReference w:type="default" r:id="rId7"/>
@@ -2394,6 +2626,28 @@
       <w:szCs w:val="26"/>
     </w:rPr>
   </w:style>
+  <w:style w:type="paragraph" w:styleId="berschrift3">
+    <w:name w:val="heading 3"/>
+    <w:basedOn w:val="Standard"/>
+    <w:next w:val="Standard"/>
+    <w:link w:val="berschrift3Zchn"/>
+    <w:uiPriority w:val="9"/>
+    <w:unhideWhenUsed/>
+    <w:qFormat/>
+    <w:rsid w:val="007653C3"/>
+    <w:pPr>
+      <w:keepNext/>
+      <w:keepLines/>
+      <w:spacing w:before="40" w:after="0"/>
+      <w:outlineLvl w:val="2"/>
+    </w:pPr>
+    <w:rPr>
+      <w:rFonts w:asciiTheme="majorHAnsi" w:eastAsiaTheme="majorEastAsia" w:hAnsiTheme="majorHAnsi" w:cstheme="majorBidi"/>
+      <w:color w:val="1F3763" w:themeColor="accent1" w:themeShade="7F"/>
+      <w:sz w:val="24"/>
+      <w:szCs w:val="24"/>
+    </w:rPr>
+  </w:style>
   <w:style w:type="character" w:default="1" w:styleId="Absatz-Standardschriftart">
     <w:name w:val="Default Paragraph Font"/>
     <w:uiPriority w:val="1"/>
@@ -2556,6 +2810,19 @@
     <w:name w:val="y2iqfc"/>
     <w:basedOn w:val="Absatz-Standardschriftart"/>
     <w:rsid w:val="006C1FB9"/>
+  </w:style>
+  <w:style w:type="character" w:customStyle="1" w:styleId="berschrift3Zchn">
+    <w:name w:val="Überschrift 3 Zchn"/>
+    <w:basedOn w:val="Absatz-Standardschriftart"/>
+    <w:link w:val="berschrift3"/>
+    <w:uiPriority w:val="9"/>
+    <w:rsid w:val="007653C3"/>
+    <w:rPr>
+      <w:rFonts w:asciiTheme="majorHAnsi" w:eastAsiaTheme="majorEastAsia" w:hAnsiTheme="majorHAnsi" w:cstheme="majorBidi"/>
+      <w:color w:val="1F3763" w:themeColor="accent1" w:themeShade="7F"/>
+      <w:sz w:val="24"/>
+      <w:szCs w:val="24"/>
+    </w:rPr>
   </w:style>
 </w:styles>
 </file>

--- a/Englisch/sem2/unit1/Vlajic_Unit1_docs.docx
+++ b/Englisch/sem2/unit1/Vlajic_Unit1_docs.docx
@@ -239,14 +239,12 @@
         </w:rPr>
         <w:t xml:space="preserve">Doing whatever I want </w:t>
       </w:r>
-      <w:proofErr w:type="gramStart"/>
-      <w:r>
-        <w:rPr>
-          <w:lang w:val="en-GB"/>
-        </w:rPr>
-        <w:t>to(</w:t>
-      </w:r>
-      <w:proofErr w:type="gramEnd"/>
+      <w:r>
+        <w:rPr>
+          <w:lang w:val="en-GB"/>
+        </w:rPr>
+        <w:t>to (</w:t>
+      </w:r>
       <w:r>
         <w:rPr>
           <w:lang w:val="en-GB"/>
@@ -325,19 +323,37 @@
         </w:rPr>
         <w:t>(</w:t>
       </w:r>
+      <w:r>
+        <w:rPr>
+          <w:lang w:val="en-GB"/>
+        </w:rPr>
+        <w:t>No</w:t>
+      </w:r>
+      <w:r>
+        <w:rPr>
+          <w:lang w:val="en-GB"/>
+        </w:rPr>
+        <w:t xml:space="preserve"> drivers-licenses) Cannot get fast </w:t>
+      </w:r>
+      <w:r>
+        <w:rPr>
+          <w:lang w:val="en-GB"/>
+        </w:rPr>
+        <w:t xml:space="preserve">to different </w:t>
+      </w:r>
       <w:proofErr w:type="gramStart"/>
       <w:r>
         <w:rPr>
           <w:lang w:val="en-GB"/>
         </w:rPr>
-        <w:t>no</w:t>
+        <w:t>locations</w:t>
       </w:r>
       <w:proofErr w:type="gramEnd"/>
       <w:r>
         <w:rPr>
           <w:lang w:val="en-GB"/>
         </w:rPr>
-        <w:t xml:space="preserve"> drivers-licenses) Cannot get fast to places to visit</w:t>
+        <w:t xml:space="preserve"> </w:t>
       </w:r>
     </w:p>
     <w:p>
@@ -525,19 +541,7 @@
         <w:rPr>
           <w:lang w:val="de-AT"/>
         </w:rPr>
-        <w:t xml:space="preserve">Page </w:t>
-      </w:r>
-      <w:r>
-        <w:rPr>
-          <w:lang w:val="de-AT"/>
-        </w:rPr>
-        <w:t>5</w:t>
-      </w:r>
-      <w:r>
-        <w:rPr>
-          <w:lang w:val="de-AT"/>
-        </w:rPr>
-        <w:t>) 1)</w:t>
+        <w:t>Page 5) 1)</w:t>
       </w:r>
     </w:p>
     <w:p>
@@ -579,25 +583,25 @@
         <w:rPr>
           <w:lang w:val="en-GB"/>
         </w:rPr>
-        <w:t xml:space="preserve">have recently written a paper in geography </w:t>
-      </w:r>
-      <w:r>
-        <w:rPr>
-          <w:lang w:val="en-GB"/>
-        </w:rPr>
-        <w:t>about slums</w:t>
-      </w:r>
-      <w:r>
-        <w:rPr>
-          <w:lang w:val="en-GB"/>
-        </w:rPr>
-        <w:t xml:space="preserve"> and have </w:t>
-      </w:r>
-      <w:r>
-        <w:rPr>
-          <w:lang w:val="en-GB"/>
-        </w:rPr>
-        <w:t>conclude</w:t>
+        <w:t xml:space="preserve">have recently written a paper in geography about </w:t>
+      </w:r>
+      <w:r>
+        <w:rPr>
+          <w:lang w:val="en-GB"/>
+        </w:rPr>
+        <w:t xml:space="preserve">the </w:t>
+      </w:r>
+      <w:r>
+        <w:rPr>
+          <w:lang w:val="en-GB"/>
+        </w:rPr>
+        <w:t>slums and have conclude</w:t>
+      </w:r>
+      <w:r>
+        <w:rPr>
+          <w:lang w:val="en-GB"/>
+        </w:rPr>
+        <w:t>d</w:t>
       </w:r>
       <w:r>
         <w:rPr>
@@ -615,7 +619,19 @@
         <w:rPr>
           <w:lang w:val="en-GB"/>
         </w:rPr>
-        <w:t>would like to take a tour of the slums.</w:t>
+        <w:t xml:space="preserve">would like to take a tour </w:t>
+      </w:r>
+      <w:r>
+        <w:rPr>
+          <w:lang w:val="en-GB"/>
+        </w:rPr>
+        <w:t>in</w:t>
+      </w:r>
+      <w:r>
+        <w:rPr>
+          <w:lang w:val="en-GB"/>
+        </w:rPr>
+        <w:t xml:space="preserve"> the slums.</w:t>
       </w:r>
     </w:p>
     <w:p>
@@ -699,19 +715,7 @@
         <w:rPr>
           <w:lang w:val="en-GB"/>
         </w:rPr>
-        <w:t xml:space="preserve">Such trips can be </w:t>
-      </w:r>
-      <w:r>
-        <w:rPr>
-          <w:lang w:val="en-GB"/>
-        </w:rPr>
-        <w:t>good</w:t>
-      </w:r>
-      <w:r>
-        <w:rPr>
-          <w:lang w:val="en-GB"/>
-        </w:rPr>
-        <w:t xml:space="preserve"> for local businesses that charge tourist prices. These local businesses derive an economic benefit from these trips. Besides the economic aspect, </w:t>
+        <w:t xml:space="preserve">Such trips can be good for local businesses that charge tourist prices. These local businesses derive an economic benefit from these trips. Besides the economic aspect, </w:t>
       </w:r>
       <w:r>
         <w:rPr>
@@ -777,183 +781,70 @@
     </w:p>
     <w:p>
       <w:pPr>
-        <w:rPr>
-          <w:lang w:val="en-GB"/>
-        </w:rPr>
-      </w:pPr>
-    </w:p>
-    <w:p>
-      <w:pPr>
-        <w:pStyle w:val="Listenabsatz"/>
-        <w:numPr>
-          <w:ilvl w:val="1"/>
-          <w:numId w:val="3"/>
-        </w:numPr>
-        <w:rPr>
-          <w:lang w:val="en-GB"/>
-        </w:rPr>
-      </w:pPr>
-      <w:r>
-        <w:rPr>
-          <w:lang w:val="en-GB"/>
-        </w:rPr>
-        <w:t xml:space="preserve">staircase (Zeile 7): Treppe </w:t>
-      </w:r>
-    </w:p>
-    <w:p>
-      <w:pPr>
-        <w:pStyle w:val="Listenabsatz"/>
-        <w:numPr>
-          <w:ilvl w:val="1"/>
-          <w:numId w:val="3"/>
-        </w:numPr>
-        <w:rPr>
-          <w:lang w:val="en-GB"/>
-        </w:rPr>
-      </w:pPr>
-      <w:r>
-        <w:rPr>
-          <w:lang w:val="en-GB"/>
-        </w:rPr>
-        <w:t>bunch of (</w:t>
+        <w:pStyle w:val="Listenabsatz"/>
+        <w:numPr>
+          <w:ilvl w:val="0"/>
+          <w:numId w:val="6"/>
+        </w:numPr>
+        <w:rPr>
+          <w:lang w:val="en-GB"/>
+        </w:rPr>
+      </w:pPr>
+      <w:r>
+        <w:rPr>
+          <w:lang w:val="en-GB"/>
+        </w:rPr>
+        <w:t>S</w:t>
+      </w:r>
+      <w:r>
+        <w:rPr>
+          <w:lang w:val="en-GB"/>
+        </w:rPr>
+        <w:t>taircase</w:t>
+      </w:r>
+      <w:r>
+        <w:rPr>
+          <w:lang w:val="en-GB"/>
+        </w:rPr>
+        <w:t>:</w:t>
+      </w:r>
+      <w:r>
+        <w:rPr>
+          <w:lang w:val="en-GB"/>
+        </w:rPr>
+        <w:t xml:space="preserve"> </w:t>
       </w:r>
       <w:proofErr w:type="spellStart"/>
       <w:r>
         <w:rPr>
           <w:lang w:val="en-GB"/>
         </w:rPr>
-        <w:t>Zeile</w:t>
+        <w:t>Treppe</w:t>
       </w:r>
       <w:proofErr w:type="spellEnd"/>
       <w:r>
         <w:rPr>
           <w:lang w:val="en-GB"/>
         </w:rPr>
-        <w:t xml:space="preserve"> 11): </w:t>
-      </w:r>
-      <w:proofErr w:type="spellStart"/>
-      <w:r>
-        <w:rPr>
-          <w:lang w:val="en-GB"/>
-        </w:rPr>
-        <w:t>Haufen</w:t>
-      </w:r>
-      <w:proofErr w:type="spellEnd"/>
-      <w:r>
-        <w:rPr>
-          <w:lang w:val="en-GB"/>
-        </w:rPr>
-        <w:t xml:space="preserve"> von </w:t>
-      </w:r>
-    </w:p>
-    <w:p>
-      <w:pPr>
-        <w:pStyle w:val="Listenabsatz"/>
-        <w:numPr>
-          <w:ilvl w:val="1"/>
-          <w:numId w:val="3"/>
-        </w:numPr>
-        <w:rPr>
-          <w:lang w:val="en-GB"/>
-        </w:rPr>
-      </w:pPr>
-      <w:r>
-        <w:rPr>
-          <w:lang w:val="en-GB"/>
-        </w:rPr>
-        <w:t>cloth (</w:t>
-      </w:r>
-      <w:proofErr w:type="spellStart"/>
-      <w:r>
-        <w:rPr>
-          <w:lang w:val="en-GB"/>
-        </w:rPr>
-        <w:t>Zeile</w:t>
-      </w:r>
-      <w:proofErr w:type="spellEnd"/>
-      <w:r>
-        <w:rPr>
-          <w:lang w:val="en-GB"/>
-        </w:rPr>
-        <w:t xml:space="preserve"> 23): Stoff </w:t>
-      </w:r>
-    </w:p>
-    <w:p>
-      <w:pPr>
-        <w:pStyle w:val="Listenabsatz"/>
-        <w:numPr>
-          <w:ilvl w:val="1"/>
-          <w:numId w:val="3"/>
-        </w:numPr>
-        <w:rPr>
-          <w:lang w:val="en-GB"/>
-        </w:rPr>
-      </w:pPr>
-      <w:r>
-        <w:rPr>
-          <w:lang w:val="en-GB"/>
-        </w:rPr>
-        <w:t>stall (</w:t>
-      </w:r>
-      <w:proofErr w:type="spellStart"/>
-      <w:r>
-        <w:rPr>
-          <w:lang w:val="en-GB"/>
-        </w:rPr>
-        <w:t>Zeile</w:t>
-      </w:r>
-      <w:proofErr w:type="spellEnd"/>
-      <w:r>
-        <w:rPr>
-          <w:lang w:val="en-GB"/>
-        </w:rPr>
-        <w:t xml:space="preserve"> 28): Stand to look out for </w:t>
-      </w:r>
-      <w:proofErr w:type="spellStart"/>
-      <w:r>
-        <w:rPr>
-          <w:lang w:val="en-GB"/>
-        </w:rPr>
-        <w:t>sth</w:t>
-      </w:r>
-      <w:proofErr w:type="spellEnd"/>
-      <w:r>
-        <w:rPr>
-          <w:lang w:val="en-GB"/>
-        </w:rPr>
-        <w:t xml:space="preserve">. (Zeile 38): nach etwas Ausschau halten underprivileged inhabitants (Zeile 46): benachteiligte Bewohner </w:t>
-      </w:r>
-    </w:p>
-    <w:p>
-      <w:pPr>
-        <w:pStyle w:val="Listenabsatz"/>
-        <w:numPr>
-          <w:ilvl w:val="1"/>
-          <w:numId w:val="3"/>
-        </w:numPr>
-        <w:rPr>
-          <w:lang w:val="en-GB"/>
-        </w:rPr>
-      </w:pPr>
-      <w:r>
-        <w:rPr>
-          <w:lang w:val="en-GB"/>
-        </w:rPr>
-        <w:t>impoverished (</w:t>
-      </w:r>
-      <w:proofErr w:type="spellStart"/>
-      <w:r>
-        <w:rPr>
-          <w:lang w:val="en-GB"/>
-        </w:rPr>
-        <w:t>Zeile</w:t>
-      </w:r>
-      <w:proofErr w:type="spellEnd"/>
-      <w:r>
-        <w:rPr>
-          <w:lang w:val="en-GB"/>
-        </w:rPr>
-        <w:t xml:space="preserve"> 52): </w:t>
+        <w:t xml:space="preserve"> </w:t>
+      </w:r>
+    </w:p>
+    <w:p>
+      <w:pPr>
+        <w:pStyle w:val="Listenabsatz"/>
+        <w:numPr>
+          <w:ilvl w:val="0"/>
+          <w:numId w:val="6"/>
+        </w:numPr>
+        <w:rPr>
+          <w:lang w:val="en-GB"/>
+        </w:rPr>
+      </w:pPr>
+      <w:r>
+        <w:rPr>
+          <w:lang w:val="en-GB"/>
+        </w:rPr>
+        <w:t xml:space="preserve">bunch </w:t>
       </w:r>
       <w:proofErr w:type="spellStart"/>
       <w:proofErr w:type="gramStart"/>
@@ -961,7 +852,19 @@
         <w:rPr>
           <w:lang w:val="en-GB"/>
         </w:rPr>
-        <w:t>verarmt</w:t>
+        <w:t>of</w:t>
+      </w:r>
+      <w:r>
+        <w:rPr>
+          <w:lang w:val="en-GB"/>
+        </w:rPr>
+        <w:t>:</w:t>
+      </w:r>
+      <w:r>
+        <w:rPr>
+          <w:lang w:val="en-GB"/>
+        </w:rPr>
+        <w:t>Haufen</w:t>
       </w:r>
       <w:proofErr w:type="spellEnd"/>
       <w:proofErr w:type="gramEnd"/>
@@ -969,45 +872,207 @@
         <w:rPr>
           <w:lang w:val="en-GB"/>
         </w:rPr>
+        <w:t xml:space="preserve"> von </w:t>
+      </w:r>
+    </w:p>
+    <w:p>
+      <w:pPr>
+        <w:pStyle w:val="Listenabsatz"/>
+        <w:numPr>
+          <w:ilvl w:val="0"/>
+          <w:numId w:val="6"/>
+        </w:numPr>
+        <w:rPr>
+          <w:lang w:val="en-GB"/>
+        </w:rPr>
+      </w:pPr>
+      <w:r>
+        <w:rPr>
+          <w:lang w:val="en-GB"/>
+        </w:rPr>
+        <w:t>cloth</w:t>
+      </w:r>
+      <w:r>
+        <w:rPr>
+          <w:lang w:val="en-GB"/>
+        </w:rPr>
+        <w:t xml:space="preserve">: </w:t>
+      </w:r>
+      <w:r>
+        <w:rPr>
+          <w:lang w:val="en-GB"/>
+        </w:rPr>
+        <w:t xml:space="preserve">Stoff </w:t>
+      </w:r>
+    </w:p>
+    <w:p>
+      <w:pPr>
+        <w:pStyle w:val="Listenabsatz"/>
+        <w:numPr>
+          <w:ilvl w:val="0"/>
+          <w:numId w:val="6"/>
+        </w:numPr>
+        <w:rPr>
+          <w:lang w:val="en-GB"/>
+        </w:rPr>
+      </w:pPr>
+      <w:r>
+        <w:rPr>
+          <w:lang w:val="en-GB"/>
+        </w:rPr>
+        <w:t xml:space="preserve">stall: Stand to look out for </w:t>
+      </w:r>
+      <w:proofErr w:type="spellStart"/>
+      <w:r>
+        <w:rPr>
+          <w:lang w:val="en-GB"/>
+        </w:rPr>
+        <w:t>sth</w:t>
+      </w:r>
+      <w:proofErr w:type="spellEnd"/>
+      <w:r>
+        <w:rPr>
+          <w:lang w:val="en-GB"/>
+        </w:rPr>
+        <w:t xml:space="preserve">.: </w:t>
+      </w:r>
+      <w:proofErr w:type="spellStart"/>
+      <w:r>
+        <w:rPr>
+          <w:lang w:val="en-GB"/>
+        </w:rPr>
+        <w:t>nach</w:t>
+      </w:r>
+      <w:proofErr w:type="spellEnd"/>
+      <w:r>
+        <w:rPr>
+          <w:lang w:val="en-GB"/>
+        </w:rPr>
         <w:t xml:space="preserve"> </w:t>
       </w:r>
-    </w:p>
-    <w:p>
-      <w:pPr>
-        <w:pStyle w:val="Listenabsatz"/>
-        <w:numPr>
-          <w:ilvl w:val="1"/>
-          <w:numId w:val="3"/>
-        </w:numPr>
-        <w:rPr>
-          <w:lang w:val="en-GB"/>
-        </w:rPr>
-      </w:pPr>
-      <w:r>
-        <w:rPr>
-          <w:lang w:val="en-GB"/>
-        </w:rPr>
-        <w:t>shanty town (</w:t>
-      </w:r>
       <w:proofErr w:type="spellStart"/>
       <w:r>
         <w:rPr>
           <w:lang w:val="en-GB"/>
         </w:rPr>
-        <w:t>Zeile</w:t>
+        <w:t>etwas</w:t>
       </w:r>
       <w:proofErr w:type="spellEnd"/>
       <w:r>
         <w:rPr>
           <w:lang w:val="en-GB"/>
         </w:rPr>
-        <w:t xml:space="preserve"> 53): </w:t>
+        <w:t xml:space="preserve"> </w:t>
       </w:r>
       <w:proofErr w:type="spellStart"/>
       <w:r>
         <w:rPr>
           <w:lang w:val="en-GB"/>
         </w:rPr>
+        <w:t>Ausschau</w:t>
+      </w:r>
+      <w:proofErr w:type="spellEnd"/>
+      <w:r>
+        <w:rPr>
+          <w:lang w:val="en-GB"/>
+        </w:rPr>
+        <w:t xml:space="preserve"> </w:t>
+      </w:r>
+      <w:proofErr w:type="spellStart"/>
+      <w:r>
+        <w:rPr>
+          <w:lang w:val="en-GB"/>
+        </w:rPr>
+        <w:t>halten</w:t>
+      </w:r>
+      <w:proofErr w:type="spellEnd"/>
+      <w:r>
+        <w:rPr>
+          <w:lang w:val="en-GB"/>
+        </w:rPr>
+        <w:t>.</w:t>
+      </w:r>
+      <w:r>
+        <w:rPr>
+          <w:lang w:val="en-GB"/>
+        </w:rPr>
+        <w:t xml:space="preserve"> </w:t>
+      </w:r>
+    </w:p>
+    <w:p>
+      <w:pPr>
+        <w:pStyle w:val="Listenabsatz"/>
+        <w:numPr>
+          <w:ilvl w:val="0"/>
+          <w:numId w:val="6"/>
+        </w:numPr>
+        <w:rPr>
+          <w:lang w:val="en-GB"/>
+        </w:rPr>
+      </w:pPr>
+      <w:r>
+        <w:rPr>
+          <w:lang w:val="en-GB"/>
+        </w:rPr>
+        <w:t xml:space="preserve">underprivileged inhabitants: benachteiligte Bewohner </w:t>
+      </w:r>
+    </w:p>
+    <w:p>
+      <w:pPr>
+        <w:pStyle w:val="Listenabsatz"/>
+        <w:numPr>
+          <w:ilvl w:val="0"/>
+          <w:numId w:val="6"/>
+        </w:numPr>
+        <w:rPr>
+          <w:lang w:val="en-GB"/>
+        </w:rPr>
+      </w:pPr>
+      <w:r>
+        <w:rPr>
+          <w:lang w:val="en-GB"/>
+        </w:rPr>
+        <w:t xml:space="preserve">impoverished: </w:t>
+      </w:r>
+      <w:proofErr w:type="spellStart"/>
+      <w:proofErr w:type="gramStart"/>
+      <w:r>
+        <w:rPr>
+          <w:lang w:val="en-GB"/>
+        </w:rPr>
+        <w:t>verarmt</w:t>
+      </w:r>
+      <w:proofErr w:type="spellEnd"/>
+      <w:proofErr w:type="gramEnd"/>
+      <w:r>
+        <w:rPr>
+          <w:lang w:val="en-GB"/>
+        </w:rPr>
+        <w:t xml:space="preserve"> </w:t>
+      </w:r>
+    </w:p>
+    <w:p>
+      <w:pPr>
+        <w:pStyle w:val="Listenabsatz"/>
+        <w:numPr>
+          <w:ilvl w:val="0"/>
+          <w:numId w:val="6"/>
+        </w:numPr>
+        <w:rPr>
+          <w:lang w:val="en-GB"/>
+        </w:rPr>
+      </w:pPr>
+      <w:r>
+        <w:rPr>
+          <w:lang w:val="en-GB"/>
+        </w:rPr>
+        <w:t xml:space="preserve">shanty town: </w:t>
+      </w:r>
+      <w:proofErr w:type="spellStart"/>
+      <w:r>
+        <w:rPr>
+          <w:lang w:val="en-GB"/>
+        </w:rPr>
         <w:t>Elendsviertel</w:t>
       </w:r>
       <w:proofErr w:type="spellEnd"/>
@@ -1022,74 +1087,560 @@
       <w:pPr>
         <w:pStyle w:val="Listenabsatz"/>
         <w:numPr>
-          <w:ilvl w:val="1"/>
-          <w:numId w:val="3"/>
-        </w:numPr>
-        <w:rPr>
-          <w:lang w:val="en-GB"/>
-        </w:rPr>
-      </w:pPr>
-      <w:r>
-        <w:rPr>
-          <w:lang w:val="en-GB"/>
-        </w:rPr>
-        <w:t xml:space="preserve">to gaze at sb. (Zeile 65): jemanden anstarren </w:t>
-      </w:r>
-    </w:p>
-    <w:p>
-      <w:pPr>
-        <w:pStyle w:val="Listenabsatz"/>
-        <w:numPr>
-          <w:ilvl w:val="1"/>
-          <w:numId w:val="3"/>
-        </w:numPr>
-        <w:rPr>
-          <w:lang w:val="en-GB"/>
-        </w:rPr>
-      </w:pPr>
+          <w:ilvl w:val="0"/>
+          <w:numId w:val="6"/>
+        </w:numPr>
+        <w:rPr>
+          <w:lang w:val="en-GB"/>
+        </w:rPr>
+      </w:pPr>
+      <w:r>
+        <w:rPr>
+          <w:lang w:val="en-GB"/>
+        </w:rPr>
+        <w:t xml:space="preserve">to gaze at sb.: jemanden anstarren </w:t>
+      </w:r>
+    </w:p>
+    <w:p>
+      <w:pPr>
+        <w:pStyle w:val="Listenabsatz"/>
+        <w:numPr>
+          <w:ilvl w:val="0"/>
+          <w:numId w:val="6"/>
+        </w:numPr>
+        <w:rPr>
+          <w:lang w:val="en-GB"/>
+        </w:rPr>
+      </w:pPr>
+      <w:r>
+        <w:rPr>
+          <w:lang w:val="en-GB"/>
+        </w:rPr>
+        <w:t xml:space="preserve">misery: </w:t>
+      </w:r>
       <w:proofErr w:type="spellStart"/>
       <w:r>
         <w:rPr>
           <w:lang w:val="en-GB"/>
         </w:rPr>
-        <w:t>misery</w:t>
+        <w:t>Elend</w:t>
       </w:r>
       <w:proofErr w:type="spellEnd"/>
       <w:r>
         <w:rPr>
           <w:lang w:val="en-GB"/>
         </w:rPr>
-        <w:t xml:space="preserve"> (Zeile 66): Elend </w:t>
-      </w:r>
-    </w:p>
-    <w:p>
-      <w:pPr>
-        <w:pStyle w:val="Listenabsatz"/>
-        <w:numPr>
-          <w:ilvl w:val="1"/>
-          <w:numId w:val="3"/>
-        </w:numPr>
-        <w:rPr>
-          <w:lang w:val="en-GB"/>
-        </w:rPr>
-      </w:pPr>
-      <w:r>
-        <w:rPr>
-          <w:lang w:val="en-GB"/>
-        </w:rPr>
-        <w:t xml:space="preserve">rural (Zeile 73): ländlich </w:t>
-      </w:r>
-    </w:p>
-    <w:p>
-      <w:pPr>
-        <w:pStyle w:val="Listenabsatz"/>
-        <w:numPr>
-          <w:ilvl w:val="1"/>
-          <w:numId w:val="3"/>
-        </w:numPr>
-      </w:pPr>
+        <w:t xml:space="preserve"> </w:t>
+      </w:r>
+    </w:p>
+    <w:p>
+      <w:pPr>
+        <w:pStyle w:val="Listenabsatz"/>
+        <w:numPr>
+          <w:ilvl w:val="0"/>
+          <w:numId w:val="6"/>
+        </w:numPr>
+        <w:rPr>
+          <w:lang w:val="en-GB"/>
+        </w:rPr>
+      </w:pPr>
+      <w:r>
+        <w:rPr>
+          <w:lang w:val="en-GB"/>
+        </w:rPr>
+        <w:t xml:space="preserve">rural: </w:t>
+      </w:r>
       <w:proofErr w:type="spellStart"/>
       <w:r>
+        <w:rPr>
+          <w:lang w:val="en-GB"/>
+        </w:rPr>
+        <w:t>ländlich</w:t>
+      </w:r>
+      <w:proofErr w:type="spellEnd"/>
+      <w:r>
+        <w:rPr>
+          <w:lang w:val="en-GB"/>
+        </w:rPr>
+        <w:t xml:space="preserve"> </w:t>
+      </w:r>
+    </w:p>
+    <w:p>
+      <w:pPr>
+        <w:pStyle w:val="Listenabsatz"/>
+        <w:numPr>
+          <w:ilvl w:val="0"/>
+          <w:numId w:val="6"/>
+        </w:numPr>
+        <w:rPr>
+          <w:lang w:val="en-GB"/>
+        </w:rPr>
+      </w:pPr>
+      <w:r>
+        <w:rPr>
+          <w:lang w:val="en-GB"/>
+        </w:rPr>
+        <w:t xml:space="preserve">to peer at sb.: jemanden begutachten </w:t>
+      </w:r>
+    </w:p>
+    <w:p>
+      <w:pPr>
+        <w:pStyle w:val="Listenabsatz"/>
+        <w:numPr>
+          <w:ilvl w:val="0"/>
+          <w:numId w:val="6"/>
+        </w:numPr>
+        <w:rPr>
+          <w:lang w:val="en-GB"/>
+        </w:rPr>
+      </w:pPr>
+      <w:r>
+        <w:rPr>
+          <w:lang w:val="en-GB"/>
+        </w:rPr>
+        <w:t xml:space="preserve">clenched fist: </w:t>
+      </w:r>
+      <w:proofErr w:type="spellStart"/>
+      <w:r>
+        <w:rPr>
+          <w:lang w:val="en-GB"/>
+        </w:rPr>
+        <w:t>geballte</w:t>
+      </w:r>
+      <w:proofErr w:type="spellEnd"/>
+      <w:r>
+        <w:rPr>
+          <w:lang w:val="en-GB"/>
+        </w:rPr>
+        <w:t xml:space="preserve"> Faust</w:t>
+      </w:r>
+    </w:p>
+    <w:p>
+      <w:pPr>
+        <w:pStyle w:val="Listenabsatz"/>
+        <w:numPr>
+          <w:ilvl w:val="0"/>
+          <w:numId w:val="6"/>
+        </w:numPr>
+        <w:rPr>
+          <w:lang w:val="en-GB"/>
+        </w:rPr>
+      </w:pPr>
+      <w:r>
+        <w:rPr>
+          <w:lang w:val="en-GB"/>
+        </w:rPr>
+        <w:t xml:space="preserve">to give someone a glimpse into: jemandem einen Einblick in etwas gewähren </w:t>
+      </w:r>
+    </w:p>
+    <w:p>
+      <w:pPr>
+        <w:pStyle w:val="Listenabsatz"/>
+        <w:numPr>
+          <w:ilvl w:val="0"/>
+          <w:numId w:val="6"/>
+        </w:numPr>
+        <w:rPr>
+          <w:lang w:val="en-GB"/>
+        </w:rPr>
+      </w:pPr>
+      <w:r>
+        <w:rPr>
+          <w:lang w:val="en-GB"/>
+        </w:rPr>
+        <w:t>a harsh life</w:t>
+      </w:r>
+      <w:r>
+        <w:rPr>
+          <w:lang w:val="en-GB"/>
+        </w:rPr>
+        <w:t>:</w:t>
+      </w:r>
+      <w:r>
+        <w:rPr>
+          <w:lang w:val="en-GB"/>
+        </w:rPr>
+        <w:t xml:space="preserve"> ein hartes Leben </w:t>
+      </w:r>
+    </w:p>
+    <w:p>
+      <w:pPr>
+        <w:pStyle w:val="Listenabsatz"/>
+        <w:numPr>
+          <w:ilvl w:val="0"/>
+          <w:numId w:val="6"/>
+        </w:numPr>
+        <w:rPr>
+          <w:lang w:val="en-GB"/>
+        </w:rPr>
+      </w:pPr>
+      <w:r>
+        <w:rPr>
+          <w:lang w:val="en-GB"/>
+        </w:rPr>
+        <w:t xml:space="preserve">to reveal a highlight: </w:t>
+      </w:r>
+      <w:proofErr w:type="spellStart"/>
+      <w:r>
+        <w:rPr>
+          <w:lang w:val="en-GB"/>
+        </w:rPr>
+        <w:t>ein</w:t>
+      </w:r>
+      <w:proofErr w:type="spellEnd"/>
+      <w:r>
+        <w:rPr>
+          <w:lang w:val="en-GB"/>
+        </w:rPr>
+        <w:t xml:space="preserve"> Hi</w:t>
+      </w:r>
+      <w:r>
+        <w:rPr>
+          <w:lang w:val="en-GB"/>
+        </w:rPr>
+        <w:t>ghlight “</w:t>
+      </w:r>
+      <w:proofErr w:type="spellStart"/>
+      <w:proofErr w:type="gramStart"/>
+      <w:r>
+        <w:rPr>
+          <w:lang w:val="en-GB"/>
+        </w:rPr>
+        <w:t>aufdecken</w:t>
+      </w:r>
+      <w:proofErr w:type="spellEnd"/>
+      <w:r>
+        <w:rPr>
+          <w:lang w:val="en-GB"/>
+        </w:rPr>
+        <w:t>”</w:t>
+      </w:r>
+      <w:proofErr w:type="gramEnd"/>
+      <w:r>
+        <w:rPr>
+          <w:lang w:val="en-GB"/>
+        </w:rPr>
+        <w:t xml:space="preserve"> </w:t>
+      </w:r>
+    </w:p>
+    <w:p>
+      <w:pPr>
+        <w:pStyle w:val="Listenabsatz"/>
+        <w:numPr>
+          <w:ilvl w:val="0"/>
+          <w:numId w:val="6"/>
+        </w:numPr>
+        <w:rPr>
+          <w:lang w:val="en-GB"/>
+        </w:rPr>
+      </w:pPr>
+      <w:r>
+        <w:rPr>
+          <w:lang w:val="en-GB"/>
+        </w:rPr>
+        <w:t>to deny</w:t>
+      </w:r>
+      <w:r>
+        <w:rPr>
+          <w:lang w:val="en-GB"/>
+        </w:rPr>
+        <w:t xml:space="preserve">: </w:t>
+      </w:r>
+      <w:proofErr w:type="spellStart"/>
+      <w:r>
+        <w:rPr>
+          <w:lang w:val="en-GB"/>
+        </w:rPr>
+        <w:t>verweigern</w:t>
+      </w:r>
+      <w:proofErr w:type="spellEnd"/>
+      <w:r>
+        <w:rPr>
+          <w:lang w:val="en-GB"/>
+        </w:rPr>
+        <w:t xml:space="preserve"> </w:t>
+      </w:r>
+    </w:p>
+    <w:p>
+      <w:pPr>
+        <w:pStyle w:val="Listenabsatz"/>
+        <w:numPr>
+          <w:ilvl w:val="0"/>
+          <w:numId w:val="6"/>
+        </w:numPr>
+        <w:rPr>
+          <w:lang w:val="en-GB"/>
+        </w:rPr>
+      </w:pPr>
+      <w:r>
+        <w:rPr>
+          <w:lang w:val="en-GB"/>
+        </w:rPr>
+        <w:t xml:space="preserve">a malnourished appearance: ein unterernährtes Aussehen </w:t>
+      </w:r>
+    </w:p>
+    <w:p>
+      <w:pPr>
+        <w:pStyle w:val="Listenabsatz"/>
+        <w:numPr>
+          <w:ilvl w:val="0"/>
+          <w:numId w:val="6"/>
+        </w:numPr>
+        <w:rPr>
+          <w:lang w:val="en-GB"/>
+        </w:rPr>
+      </w:pPr>
+      <w:r>
+        <w:rPr>
+          <w:lang w:val="en-GB"/>
+        </w:rPr>
+        <w:t>filthy clothes</w:t>
+      </w:r>
+      <w:r>
+        <w:rPr>
+          <w:lang w:val="en-GB"/>
+        </w:rPr>
+        <w:t>:</w:t>
+      </w:r>
+      <w:r>
+        <w:rPr>
+          <w:lang w:val="en-GB"/>
+        </w:rPr>
+        <w:t xml:space="preserve"> </w:t>
+      </w:r>
+      <w:proofErr w:type="spellStart"/>
+      <w:r>
+        <w:rPr>
+          <w:lang w:val="en-GB"/>
+        </w:rPr>
+        <w:t>schmutzige</w:t>
+      </w:r>
+      <w:proofErr w:type="spellEnd"/>
+      <w:r>
+        <w:rPr>
+          <w:lang w:val="en-GB"/>
+        </w:rPr>
+        <w:t xml:space="preserve"> </w:t>
+      </w:r>
+      <w:proofErr w:type="spellStart"/>
+      <w:r>
+        <w:rPr>
+          <w:lang w:val="en-GB"/>
+        </w:rPr>
+        <w:t>Kleidung</w:t>
+      </w:r>
+      <w:proofErr w:type="spellEnd"/>
+      <w:r>
+        <w:rPr>
+          <w:lang w:val="en-GB"/>
+        </w:rPr>
+        <w:t xml:space="preserve"> </w:t>
+      </w:r>
+    </w:p>
+    <w:p>
+      <w:pPr>
+        <w:pStyle w:val="Listenabsatz"/>
+        <w:numPr>
+          <w:ilvl w:val="0"/>
+          <w:numId w:val="6"/>
+        </w:numPr>
+        <w:rPr>
+          <w:lang w:val="en-GB"/>
+        </w:rPr>
+      </w:pPr>
+      <w:r>
+        <w:rPr>
+          <w:lang w:val="en-GB"/>
+        </w:rPr>
+        <w:t xml:space="preserve">awareness-raising: </w:t>
+      </w:r>
+      <w:proofErr w:type="spellStart"/>
+      <w:r>
+        <w:rPr>
+          <w:lang w:val="en-GB"/>
+        </w:rPr>
+        <w:t>Bewusstseinsbildung</w:t>
+      </w:r>
+      <w:proofErr w:type="spellEnd"/>
+      <w:r>
+        <w:rPr>
+          <w:lang w:val="en-GB"/>
+        </w:rPr>
+        <w:t xml:space="preserve"> </w:t>
+      </w:r>
+    </w:p>
+    <w:p>
+      <w:pPr>
+        <w:pStyle w:val="Listenabsatz"/>
+        <w:numPr>
+          <w:ilvl w:val="0"/>
+          <w:numId w:val="6"/>
+        </w:numPr>
+        <w:rPr>
+          <w:lang w:val="en-GB"/>
+        </w:rPr>
+      </w:pPr>
+      <w:r>
+        <w:rPr>
+          <w:lang w:val="en-GB"/>
+        </w:rPr>
+        <w:t>a voluntee</w:t>
+      </w:r>
+      <w:r>
+        <w:rPr>
+          <w:lang w:val="en-GB"/>
+        </w:rPr>
+        <w:t>r</w:t>
+      </w:r>
+      <w:r>
+        <w:rPr>
+          <w:lang w:val="en-GB"/>
+        </w:rPr>
+        <w:t xml:space="preserve">: </w:t>
+      </w:r>
+      <w:proofErr w:type="spellStart"/>
+      <w:r>
+        <w:rPr>
+          <w:lang w:val="en-GB"/>
+        </w:rPr>
+        <w:t>ein</w:t>
+      </w:r>
+      <w:proofErr w:type="spellEnd"/>
+      <w:r>
+        <w:rPr>
+          <w:lang w:val="en-GB"/>
+        </w:rPr>
+        <w:t xml:space="preserve"> </w:t>
+      </w:r>
+      <w:proofErr w:type="spellStart"/>
+      <w:r>
+        <w:rPr>
+          <w:lang w:val="en-GB"/>
+        </w:rPr>
+        <w:t>Freiwilliger</w:t>
+      </w:r>
+      <w:proofErr w:type="spellEnd"/>
+      <w:r>
+        <w:rPr>
+          <w:lang w:val="en-GB"/>
+        </w:rPr>
+        <w:t xml:space="preserve"> </w:t>
+      </w:r>
+    </w:p>
+    <w:p>
+      <w:pPr>
+        <w:pStyle w:val="Listenabsatz"/>
+        <w:numPr>
+          <w:ilvl w:val="0"/>
+          <w:numId w:val="6"/>
+        </w:numPr>
+        <w:rPr>
+          <w:lang w:val="en-GB"/>
+        </w:rPr>
+      </w:pPr>
+      <w:r>
+        <w:rPr>
+          <w:lang w:val="en-GB"/>
+        </w:rPr>
+        <w:t xml:space="preserve">to raise money: Geld </w:t>
+      </w:r>
+      <w:proofErr w:type="spellStart"/>
+      <w:r>
+        <w:rPr>
+          <w:lang w:val="en-GB"/>
+        </w:rPr>
+        <w:t>sammeln</w:t>
+      </w:r>
+      <w:proofErr w:type="spellEnd"/>
+      <w:r>
+        <w:rPr>
+          <w:lang w:val="en-GB"/>
+        </w:rPr>
+        <w:t xml:space="preserve"> </w:t>
+      </w:r>
+    </w:p>
+    <w:p>
+      <w:pPr>
+        <w:pStyle w:val="Listenabsatz"/>
+        <w:numPr>
+          <w:ilvl w:val="0"/>
+          <w:numId w:val="6"/>
+        </w:numPr>
+        <w:rPr>
+          <w:lang w:val="en-GB"/>
+        </w:rPr>
+      </w:pPr>
+      <w:r>
+        <w:rPr>
+          <w:lang w:val="en-GB"/>
+        </w:rPr>
+        <w:t xml:space="preserve">to be better off: </w:t>
+      </w:r>
+      <w:proofErr w:type="spellStart"/>
+      <w:r>
+        <w:rPr>
+          <w:lang w:val="en-GB"/>
+        </w:rPr>
+        <w:t>besser</w:t>
+      </w:r>
+      <w:proofErr w:type="spellEnd"/>
+      <w:r>
+        <w:rPr>
+          <w:lang w:val="en-GB"/>
+        </w:rPr>
+        <w:t xml:space="preserve"> </w:t>
+      </w:r>
+      <w:proofErr w:type="spellStart"/>
+      <w:r>
+        <w:rPr>
+          <w:lang w:val="en-GB"/>
+        </w:rPr>
+        <w:t>dran</w:t>
+      </w:r>
+      <w:proofErr w:type="spellEnd"/>
+      <w:r>
+        <w:rPr>
+          <w:lang w:val="en-GB"/>
+        </w:rPr>
+        <w:t xml:space="preserve"> sein </w:t>
+      </w:r>
+    </w:p>
+    <w:p>
+      <w:pPr>
+        <w:pStyle w:val="Listenabsatz"/>
+        <w:numPr>
+          <w:ilvl w:val="0"/>
+          <w:numId w:val="6"/>
+        </w:numPr>
+        <w:rPr>
+          <w:lang w:val="en-GB"/>
+        </w:rPr>
+      </w:pPr>
+      <w:r>
+        <w:rPr>
+          <w:lang w:val="en-GB"/>
+        </w:rPr>
+        <w:t xml:space="preserve">an orphan: </w:t>
+      </w:r>
+      <w:proofErr w:type="spellStart"/>
+      <w:r>
+        <w:rPr>
+          <w:lang w:val="en-GB"/>
+        </w:rPr>
+        <w:t>Waise</w:t>
+      </w:r>
+      <w:proofErr w:type="spellEnd"/>
+    </w:p>
+    <w:p>
+      <w:pPr>
+        <w:pStyle w:val="Listenabsatz"/>
+        <w:numPr>
+          <w:ilvl w:val="0"/>
+          <w:numId w:val="6"/>
+        </w:numPr>
+      </w:pPr>
+      <w:proofErr w:type="spellStart"/>
+      <w:r>
         <w:t>to</w:t>
       </w:r>
       <w:proofErr w:type="spellEnd"/>
@@ -1098,279 +1649,14 @@
       </w:r>
       <w:proofErr w:type="spellStart"/>
       <w:r>
-        <w:t>peer</w:t>
+        <w:t>be</w:t>
       </w:r>
       <w:proofErr w:type="spellEnd"/>
       <w:r>
-        <w:t xml:space="preserve"> at sb. (Zeile 93): jemanden </w:t>
-      </w:r>
-      <w:r>
-        <w:t>begutachten</w:t>
-      </w:r>
-      <w:r>
-        <w:t xml:space="preserve"> </w:t>
-      </w:r>
-    </w:p>
-    <w:p>
-      <w:pPr>
-        <w:pStyle w:val="Listenabsatz"/>
-        <w:numPr>
-          <w:ilvl w:val="1"/>
-          <w:numId w:val="3"/>
-        </w:numPr>
-        <w:rPr>
-          <w:lang w:val="en-GB"/>
-        </w:rPr>
-      </w:pPr>
-      <w:r>
-        <w:rPr>
-          <w:lang w:val="en-GB"/>
-        </w:rPr>
-        <w:t>clenched fist (Zeile 100): geballte Faust</w:t>
-      </w:r>
-    </w:p>
-    <w:p>
-      <w:pPr>
-        <w:pStyle w:val="Listenabsatz"/>
-        <w:numPr>
-          <w:ilvl w:val="1"/>
-          <w:numId w:val="3"/>
-        </w:numPr>
-        <w:rPr>
-          <w:lang w:val="en-GB"/>
-        </w:rPr>
-      </w:pPr>
-      <w:r>
-        <w:rPr>
-          <w:lang w:val="en-GB"/>
-        </w:rPr>
-        <w:t xml:space="preserve">to give someone a glimpse into (Zeile 1): jemandem einen Einblick in etwas gewähren </w:t>
-      </w:r>
-    </w:p>
-    <w:p>
-      <w:pPr>
-        <w:pStyle w:val="Listenabsatz"/>
-        <w:numPr>
-          <w:ilvl w:val="1"/>
-          <w:numId w:val="3"/>
-        </w:numPr>
-        <w:rPr>
-          <w:lang w:val="en-GB"/>
-        </w:rPr>
-      </w:pPr>
-      <w:r>
-        <w:rPr>
-          <w:lang w:val="en-GB"/>
-        </w:rPr>
-        <w:t xml:space="preserve">a harsh life (Zeile 1): ein hartes Leben </w:t>
-      </w:r>
-    </w:p>
-    <w:p>
-      <w:pPr>
-        <w:pStyle w:val="Listenabsatz"/>
-        <w:numPr>
-          <w:ilvl w:val="1"/>
-          <w:numId w:val="3"/>
-        </w:numPr>
-        <w:rPr>
-          <w:lang w:val="en-GB"/>
-        </w:rPr>
-      </w:pPr>
-      <w:r>
-        <w:rPr>
-          <w:lang w:val="en-GB"/>
-        </w:rPr>
-        <w:t xml:space="preserve">to reveal a highlight (Zeile 2): ein Highlight aufzeigen </w:t>
-      </w:r>
-    </w:p>
-    <w:p>
-      <w:pPr>
-        <w:pStyle w:val="Listenabsatz"/>
-        <w:numPr>
-          <w:ilvl w:val="1"/>
-          <w:numId w:val="3"/>
-        </w:numPr>
-        <w:rPr>
-          <w:lang w:val="en-GB"/>
-        </w:rPr>
-      </w:pPr>
-      <w:r>
-        <w:rPr>
-          <w:lang w:val="en-GB"/>
-        </w:rPr>
-        <w:t xml:space="preserve">to deny (Zeile 3): verweigern </w:t>
-      </w:r>
-    </w:p>
-    <w:p>
-      <w:pPr>
-        <w:pStyle w:val="Listenabsatz"/>
-        <w:numPr>
-          <w:ilvl w:val="1"/>
-          <w:numId w:val="3"/>
-        </w:numPr>
-        <w:rPr>
-          <w:lang w:val="en-GB"/>
-        </w:rPr>
-      </w:pPr>
-      <w:r>
-        <w:rPr>
-          <w:lang w:val="en-GB"/>
-        </w:rPr>
-        <w:t xml:space="preserve">a malnourished appearance (Zeile 4): ein unterernährtes Aussehen </w:t>
-      </w:r>
-    </w:p>
-    <w:p>
-      <w:pPr>
-        <w:pStyle w:val="Listenabsatz"/>
-        <w:numPr>
-          <w:ilvl w:val="1"/>
-          <w:numId w:val="3"/>
-        </w:numPr>
-        <w:rPr>
-          <w:lang w:val="en-GB"/>
-        </w:rPr>
-      </w:pPr>
-      <w:r>
-        <w:rPr>
-          <w:lang w:val="en-GB"/>
-        </w:rPr>
-        <w:t xml:space="preserve">filthy clothes (Zeile 5): schmutzige Kleidung </w:t>
-      </w:r>
-    </w:p>
-    <w:p>
-      <w:pPr>
-        <w:pStyle w:val="Listenabsatz"/>
-        <w:numPr>
-          <w:ilvl w:val="1"/>
-          <w:numId w:val="3"/>
-        </w:numPr>
-        <w:rPr>
-          <w:lang w:val="en-GB"/>
-        </w:rPr>
-      </w:pPr>
-      <w:r>
-        <w:rPr>
-          <w:lang w:val="en-GB"/>
-        </w:rPr>
-        <w:t xml:space="preserve">awareness-raising (Zeile 6): Bewusstseinsbildung </w:t>
-      </w:r>
-    </w:p>
-    <w:p>
-      <w:pPr>
-        <w:pStyle w:val="Listenabsatz"/>
-        <w:numPr>
-          <w:ilvl w:val="1"/>
-          <w:numId w:val="3"/>
-        </w:numPr>
-        <w:rPr>
-          <w:lang w:val="en-GB"/>
-        </w:rPr>
-      </w:pPr>
-      <w:r>
-        <w:rPr>
-          <w:lang w:val="en-GB"/>
-        </w:rPr>
-        <w:t xml:space="preserve">a volunteer (Zeile 7): ein Freiwilliger </w:t>
-      </w:r>
-    </w:p>
-    <w:p>
-      <w:pPr>
-        <w:pStyle w:val="Listenabsatz"/>
-        <w:numPr>
-          <w:ilvl w:val="1"/>
-          <w:numId w:val="3"/>
-        </w:numPr>
-        <w:rPr>
-          <w:lang w:val="en-GB"/>
-        </w:rPr>
-      </w:pPr>
-      <w:r>
-        <w:rPr>
-          <w:lang w:val="en-GB"/>
-        </w:rPr>
-        <w:t xml:space="preserve">to raise money (Zeile 8): Geld sammeln </w:t>
-      </w:r>
-    </w:p>
-    <w:p>
-      <w:pPr>
-        <w:pStyle w:val="Listenabsatz"/>
-        <w:numPr>
-          <w:ilvl w:val="1"/>
-          <w:numId w:val="3"/>
-        </w:numPr>
-        <w:rPr>
-          <w:lang w:val="en-GB"/>
-        </w:rPr>
-      </w:pPr>
-      <w:r>
-        <w:rPr>
-          <w:lang w:val="en-GB"/>
-        </w:rPr>
-        <w:t xml:space="preserve">to be better off (Zeile 9): besser dran sein </w:t>
-      </w:r>
-    </w:p>
-    <w:p>
-      <w:pPr>
-        <w:pStyle w:val="Listenabsatz"/>
-        <w:numPr>
-          <w:ilvl w:val="1"/>
-          <w:numId w:val="3"/>
-        </w:numPr>
-        <w:rPr>
-          <w:lang w:val="en-GB"/>
-        </w:rPr>
-      </w:pPr>
-      <w:r>
-        <w:rPr>
-          <w:lang w:val="en-GB"/>
-        </w:rPr>
-        <w:t xml:space="preserve">an orphan (Zeile 10): ein Waisenkind </w:t>
-      </w:r>
-    </w:p>
-    <w:p>
-      <w:pPr>
-        <w:pStyle w:val="Listenabsatz"/>
-        <w:numPr>
-          <w:ilvl w:val="1"/>
-          <w:numId w:val="3"/>
-        </w:numPr>
-        <w:rPr>
-          <w:lang w:val="en-GB"/>
-        </w:rPr>
-      </w:pPr>
-      <w:r>
-        <w:rPr>
-          <w:lang w:val="en-GB"/>
-        </w:rPr>
-        <w:t>to be desperate (</w:t>
-      </w:r>
-      <w:proofErr w:type="spellStart"/>
-      <w:r>
-        <w:rPr>
-          <w:lang w:val="en-GB"/>
-        </w:rPr>
-        <w:t>Zeile</w:t>
-      </w:r>
-      <w:proofErr w:type="spellEnd"/>
-      <w:r>
-        <w:rPr>
-          <w:lang w:val="en-GB"/>
-        </w:rPr>
-        <w:t xml:space="preserve"> 11): </w:t>
-      </w:r>
-      <w:proofErr w:type="spellStart"/>
-      <w:r>
-        <w:rPr>
-          <w:lang w:val="en-GB"/>
-        </w:rPr>
-        <w:t>verzweifelt</w:t>
-      </w:r>
-      <w:proofErr w:type="spellEnd"/>
-      <w:r>
-        <w:rPr>
-          <w:lang w:val="en-GB"/>
-        </w:rPr>
-        <w:t xml:space="preserve"> sein</w:t>
+        <w:t xml:space="preserve"> desperate: verzweifelt sei</w:t>
+      </w:r>
+      <w:r>
+        <w:t xml:space="preserve">n </w:t>
       </w:r>
     </w:p>
     <w:p>
@@ -1512,25 +1798,235 @@
         <w:rPr>
           <w:lang w:val="en-GB"/>
         </w:rPr>
-        <w:t xml:space="preserve">To protect natural habitats, we can reduce our use of fossil fuels and plastic, </w:t>
-      </w:r>
-      <w:proofErr w:type="gramStart"/>
-      <w:r>
-        <w:rPr>
-          <w:lang w:val="en-GB"/>
-        </w:rPr>
-        <w:t>recycle</w:t>
-      </w:r>
-      <w:proofErr w:type="gramEnd"/>
-      <w:r>
-        <w:rPr>
-          <w:lang w:val="en-GB"/>
-        </w:rPr>
-        <w:t xml:space="preserve"> and dispose of waste properly, and advocate for policies that protect the environment.</w:t>
-      </w:r>
+        <w:t>To protect natural habitats, we can reduce our use of fossil fuels and plastic, recycle and dispose of waste properly, and advocate for policies that protect the environment.</w:t>
+      </w:r>
+    </w:p>
+    <w:p>
+      <w:pPr>
+        <w:pStyle w:val="berschrift2"/>
+        <w:rPr>
+          <w:lang w:val="en-GB"/>
+        </w:rPr>
+      </w:pPr>
+      <w:r>
+        <w:rPr>
+          <w:i/>
+          <w:iCs/>
+          <w:noProof/>
+        </w:rPr>
+        <w:lastRenderedPageBreak/>
+        <w:drawing>
+          <wp:anchor distT="0" distB="0" distL="114300" distR="114300" simplePos="0" relativeHeight="251658240" behindDoc="1" locked="0" layoutInCell="1" allowOverlap="1" wp14:anchorId="121D08C4" wp14:editId="70B591BA">
+            <wp:simplePos x="0" y="0"/>
+            <wp:positionH relativeFrom="column">
+              <wp:posOffset>2463883</wp:posOffset>
+            </wp:positionH>
+            <wp:positionV relativeFrom="paragraph">
+              <wp:posOffset>6019</wp:posOffset>
+            </wp:positionV>
+            <wp:extent cx="3799205" cy="2536190"/>
+            <wp:effectExtent l="0" t="0" r="0" b="0"/>
+            <wp:wrapTight wrapText="bothSides">
+              <wp:wrapPolygon edited="0">
+                <wp:start x="0" y="0"/>
+                <wp:lineTo x="0" y="21416"/>
+                <wp:lineTo x="21445" y="21416"/>
+                <wp:lineTo x="21445" y="0"/>
+                <wp:lineTo x="0" y="0"/>
+              </wp:wrapPolygon>
+            </wp:wrapTight>
+            <wp:docPr id="1" name="Grafik 1"/>
+            <wp:cNvGraphicFramePr>
+              <a:graphicFrameLocks xmlns:a="http://schemas.openxmlformats.org/drawingml/2006/main" noChangeAspect="1"/>
+            </wp:cNvGraphicFramePr>
+            <a:graphic xmlns:a="http://schemas.openxmlformats.org/drawingml/2006/main">
+              <a:graphicData uri="http://schemas.openxmlformats.org/drawingml/2006/picture">
+                <pic:pic xmlns:pic="http://schemas.openxmlformats.org/drawingml/2006/picture">
+                  <pic:nvPicPr>
+                    <pic:cNvPr id="0" name="Picture 1"/>
+                    <pic:cNvPicPr>
+                      <a:picLocks noChangeAspect="1" noChangeArrowheads="1"/>
+                    </pic:cNvPicPr>
+                  </pic:nvPicPr>
+                  <pic:blipFill>
+                    <a:blip r:embed="rId7">
+                      <a:extLst>
+                        <a:ext uri="{28A0092B-C50C-407E-A947-70E740481C1C}">
+                          <a14:useLocalDpi xmlns:a14="http://schemas.microsoft.com/office/drawing/2010/main" val="0"/>
+                        </a:ext>
+                      </a:extLst>
+                    </a:blip>
+                    <a:srcRect/>
+                    <a:stretch>
+                      <a:fillRect/>
+                    </a:stretch>
+                  </pic:blipFill>
+                  <pic:spPr bwMode="auto">
+                    <a:xfrm>
+                      <a:off x="0" y="0"/>
+                      <a:ext cx="3799205" cy="2536190"/>
+                    </a:xfrm>
+                    <a:prstGeom prst="rect">
+                      <a:avLst/>
+                    </a:prstGeom>
+                    <a:noFill/>
+                    <a:ln>
+                      <a:noFill/>
+                    </a:ln>
+                  </pic:spPr>
+                </pic:pic>
+              </a:graphicData>
+            </a:graphic>
+            <wp14:sizeRelH relativeFrom="margin">
+              <wp14:pctWidth>0</wp14:pctWidth>
+            </wp14:sizeRelH>
+            <wp14:sizeRelV relativeFrom="margin">
+              <wp14:pctHeight>0</wp14:pctHeight>
+            </wp14:sizeRelV>
+          </wp:anchor>
+        </w:drawing>
+      </w:r>
+      <w:r>
+        <w:rPr>
+          <w:lang w:val="en-GB"/>
+        </w:rPr>
+        <w:t>Individually marked tasks:</w:t>
+      </w:r>
+    </w:p>
+    <w:p>
+      <w:pPr>
+        <w:pStyle w:val="berschrift4"/>
+        <w:rPr>
+          <w:lang w:val="en-GB"/>
+        </w:rPr>
+      </w:pPr>
+      <w:r>
+        <w:rPr>
+          <w:lang w:val="en-GB"/>
+        </w:rPr>
+        <w:t>Task 1:</w:t>
+      </w:r>
+    </w:p>
+    <w:p>
+      <w:pPr>
+        <w:spacing w:after="0" w:line="240" w:lineRule="auto"/>
+        <w:rPr>
+          <w:rFonts w:ascii="Calibri" w:eastAsia="Times New Roman" w:hAnsi="Calibri" w:cs="Calibri"/>
+          <w:sz w:val="24"/>
+          <w:szCs w:val="24"/>
+          <w:lang w:val="en-GB" w:eastAsia="de-DE"/>
+        </w:rPr>
+      </w:pPr>
+      <w:r>
+        <w:rPr>
+          <w:rFonts w:ascii="Calibri" w:eastAsia="Times New Roman" w:hAnsi="Calibri" w:cs="Calibri"/>
+          <w:sz w:val="24"/>
+          <w:szCs w:val="24"/>
+          <w:lang w:val="en-GB" w:eastAsia="de-DE"/>
+        </w:rPr>
+        <w:t xml:space="preserve">This is a picture of </w:t>
+      </w:r>
+      <w:proofErr w:type="spellStart"/>
+      <w:r>
+        <w:rPr>
+          <w:rFonts w:ascii="Calibri" w:eastAsia="Times New Roman" w:hAnsi="Calibri" w:cs="Calibri"/>
+          <w:sz w:val="24"/>
+          <w:szCs w:val="24"/>
+          <w:lang w:val="en-GB" w:eastAsia="de-DE"/>
+        </w:rPr>
+        <w:t>Mongkok</w:t>
+      </w:r>
+      <w:proofErr w:type="spellEnd"/>
+      <w:r>
+        <w:rPr>
+          <w:rFonts w:ascii="Calibri" w:eastAsia="Times New Roman" w:hAnsi="Calibri" w:cs="Calibri"/>
+          <w:sz w:val="24"/>
+          <w:szCs w:val="24"/>
+          <w:lang w:val="en-GB" w:eastAsia="de-DE"/>
+        </w:rPr>
+        <w:t xml:space="preserve"> city in Hong Kong. I think it would be </w:t>
+      </w:r>
+      <w:r>
+        <w:rPr>
+          <w:rFonts w:ascii="Calibri" w:eastAsia="Times New Roman" w:hAnsi="Calibri" w:cs="Calibri"/>
+          <w:sz w:val="24"/>
+          <w:szCs w:val="24"/>
+          <w:lang w:val="en-GB" w:eastAsia="de-DE"/>
+        </w:rPr>
+        <w:t>lovely</w:t>
+      </w:r>
+      <w:r>
+        <w:rPr>
+          <w:rFonts w:ascii="Calibri" w:eastAsia="Times New Roman" w:hAnsi="Calibri" w:cs="Calibri"/>
+          <w:sz w:val="24"/>
+          <w:szCs w:val="24"/>
+          <w:lang w:val="en-GB" w:eastAsia="de-DE"/>
+        </w:rPr>
+        <w:t xml:space="preserve"> to visit a city like this because of its various buildings, food spots, and vibrant colors at night, and to experience its culture.</w:t>
+      </w:r>
+    </w:p>
+    <w:p>
+      <w:pPr>
+        <w:tabs>
+          <w:tab w:val="left" w:pos="3706"/>
+        </w:tabs>
+        <w:rPr>
+          <w:rFonts w:cstheme="minorHAnsi"/>
+          <w:color w:val="000000" w:themeColor="text1"/>
+          <w:lang w:val="en-GB"/>
+        </w:rPr>
+      </w:pPr>
+    </w:p>
+    <w:p>
+      <w:pPr>
+        <w:tabs>
+          <w:tab w:val="left" w:pos="3706"/>
+        </w:tabs>
+        <w:rPr>
+          <w:rFonts w:cstheme="minorHAnsi"/>
+          <w:color w:val="000000" w:themeColor="text1"/>
+          <w:lang w:val="en-GB"/>
+        </w:rPr>
+      </w:pPr>
+    </w:p>
+    <w:p>
+      <w:pPr>
+        <w:tabs>
+          <w:tab w:val="left" w:pos="3706"/>
+        </w:tabs>
+        <w:rPr>
+          <w:rFonts w:cstheme="minorHAnsi"/>
+          <w:color w:val="000000" w:themeColor="text1"/>
+          <w:lang w:val="en-GB"/>
+        </w:rPr>
+      </w:pPr>
+    </w:p>
+    <w:p>
+      <w:pPr>
+        <w:tabs>
+          <w:tab w:val="left" w:pos="3706"/>
+        </w:tabs>
+        <w:rPr>
+          <w:rFonts w:cstheme="minorHAnsi"/>
+          <w:color w:val="000000" w:themeColor="text1"/>
+          <w:lang w:val="en-GB"/>
+        </w:rPr>
+      </w:pPr>
+    </w:p>
+    <w:p>
+      <w:pPr>
+        <w:tabs>
+          <w:tab w:val="left" w:pos="3706"/>
+        </w:tabs>
+        <w:rPr>
+          <w:rFonts w:cstheme="minorHAnsi"/>
+          <w:color w:val="000000" w:themeColor="text1"/>
+          <w:lang w:val="en-GB"/>
+        </w:rPr>
+      </w:pPr>
     </w:p>
     <w:sectPr>
-      <w:headerReference w:type="default" r:id="rId7"/>
+      <w:headerReference w:type="default" r:id="rId8"/>
       <w:pgSz w:w="11906" w:h="16838"/>
       <w:pgMar w:top="1417" w:right="1417" w:bottom="1134" w:left="1417" w:header="708" w:footer="708" w:gutter="0"/>
       <w:cols w:space="708"/>
@@ -1852,6 +2348,119 @@
     </w:lvl>
   </w:abstractNum>
   <w:abstractNum w:abstractNumId="2" w15:restartNumberingAfterBreak="0">
+    <w:nsid w:val="58F61758"/>
+    <w:multiLevelType w:val="hybridMultilevel"/>
+    <w:tmpl w:val="8B0CED04"/>
+    <w:lvl w:ilvl="0" w:tplc="04070001">
+      <w:start w:val="1"/>
+      <w:numFmt w:val="bullet"/>
+      <w:lvlText w:val=""/>
+      <w:lvlJc w:val="left"/>
+      <w:pPr>
+        <w:ind w:left="720" w:hanging="360"/>
+      </w:pPr>
+      <w:rPr>
+        <w:rFonts w:ascii="Symbol" w:hAnsi="Symbol" w:hint="default"/>
+      </w:rPr>
+    </w:lvl>
+    <w:lvl w:ilvl="1" w:tplc="04070003" w:tentative="1">
+      <w:start w:val="1"/>
+      <w:numFmt w:val="bullet"/>
+      <w:lvlText w:val="o"/>
+      <w:lvlJc w:val="left"/>
+      <w:pPr>
+        <w:ind w:left="1440" w:hanging="360"/>
+      </w:pPr>
+      <w:rPr>
+        <w:rFonts w:ascii="Courier New" w:hAnsi="Courier New" w:cs="Courier New" w:hint="default"/>
+      </w:rPr>
+    </w:lvl>
+    <w:lvl w:ilvl="2" w:tplc="04070005" w:tentative="1">
+      <w:start w:val="1"/>
+      <w:numFmt w:val="bullet"/>
+      <w:lvlText w:val=""/>
+      <w:lvlJc w:val="left"/>
+      <w:pPr>
+        <w:ind w:left="2160" w:hanging="360"/>
+      </w:pPr>
+      <w:rPr>
+        <w:rFonts w:ascii="Wingdings" w:hAnsi="Wingdings" w:hint="default"/>
+      </w:rPr>
+    </w:lvl>
+    <w:lvl w:ilvl="3" w:tplc="04070001" w:tentative="1">
+      <w:start w:val="1"/>
+      <w:numFmt w:val="bullet"/>
+      <w:lvlText w:val=""/>
+      <w:lvlJc w:val="left"/>
+      <w:pPr>
+        <w:ind w:left="2880" w:hanging="360"/>
+      </w:pPr>
+      <w:rPr>
+        <w:rFonts w:ascii="Symbol" w:hAnsi="Symbol" w:hint="default"/>
+      </w:rPr>
+    </w:lvl>
+    <w:lvl w:ilvl="4" w:tplc="04070003" w:tentative="1">
+      <w:start w:val="1"/>
+      <w:numFmt w:val="bullet"/>
+      <w:lvlText w:val="o"/>
+      <w:lvlJc w:val="left"/>
+      <w:pPr>
+        <w:ind w:left="3600" w:hanging="360"/>
+      </w:pPr>
+      <w:rPr>
+        <w:rFonts w:ascii="Courier New" w:hAnsi="Courier New" w:cs="Courier New" w:hint="default"/>
+      </w:rPr>
+    </w:lvl>
+    <w:lvl w:ilvl="5" w:tplc="04070005" w:tentative="1">
+      <w:start w:val="1"/>
+      <w:numFmt w:val="bullet"/>
+      <w:lvlText w:val=""/>
+      <w:lvlJc w:val="left"/>
+      <w:pPr>
+        <w:ind w:left="4320" w:hanging="360"/>
+      </w:pPr>
+      <w:rPr>
+        <w:rFonts w:ascii="Wingdings" w:hAnsi="Wingdings" w:hint="default"/>
+      </w:rPr>
+    </w:lvl>
+    <w:lvl w:ilvl="6" w:tplc="04070001" w:tentative="1">
+      <w:start w:val="1"/>
+      <w:numFmt w:val="bullet"/>
+      <w:lvlText w:val=""/>
+      <w:lvlJc w:val="left"/>
+      <w:pPr>
+        <w:ind w:left="5040" w:hanging="360"/>
+      </w:pPr>
+      <w:rPr>
+        <w:rFonts w:ascii="Symbol" w:hAnsi="Symbol" w:hint="default"/>
+      </w:rPr>
+    </w:lvl>
+    <w:lvl w:ilvl="7" w:tplc="04070003" w:tentative="1">
+      <w:start w:val="1"/>
+      <w:numFmt w:val="bullet"/>
+      <w:lvlText w:val="o"/>
+      <w:lvlJc w:val="left"/>
+      <w:pPr>
+        <w:ind w:left="5760" w:hanging="360"/>
+      </w:pPr>
+      <w:rPr>
+        <w:rFonts w:ascii="Courier New" w:hAnsi="Courier New" w:cs="Courier New" w:hint="default"/>
+      </w:rPr>
+    </w:lvl>
+    <w:lvl w:ilvl="8" w:tplc="04070005" w:tentative="1">
+      <w:start w:val="1"/>
+      <w:numFmt w:val="bullet"/>
+      <w:lvlText w:val=""/>
+      <w:lvlJc w:val="left"/>
+      <w:pPr>
+        <w:ind w:left="6480" w:hanging="360"/>
+      </w:pPr>
+      <w:rPr>
+        <w:rFonts w:ascii="Wingdings" w:hAnsi="Wingdings" w:hint="default"/>
+      </w:rPr>
+    </w:lvl>
+  </w:abstractNum>
+  <w:abstractNum w:abstractNumId="3" w15:restartNumberingAfterBreak="0">
     <w:nsid w:val="6CC46122"/>
     <w:multiLevelType w:val="hybridMultilevel"/>
     <w:tmpl w:val="1E7CC268"/>
@@ -1964,7 +2573,7 @@
       </w:rPr>
     </w:lvl>
   </w:abstractNum>
-  <w:abstractNum w:abstractNumId="3" w15:restartNumberingAfterBreak="0">
+  <w:abstractNum w:abstractNumId="4" w15:restartNumberingAfterBreak="0">
     <w:nsid w:val="70937936"/>
     <w:multiLevelType w:val="hybridMultilevel"/>
     <w:tmpl w:val="C374BFCE"/>
@@ -2077,7 +2686,7 @@
       </w:rPr>
     </w:lvl>
   </w:abstractNum>
-  <w:abstractNum w:abstractNumId="4" w15:restartNumberingAfterBreak="0">
+  <w:abstractNum w:abstractNumId="5" w15:restartNumberingAfterBreak="0">
     <w:nsid w:val="7D100FD4"/>
     <w:multiLevelType w:val="hybridMultilevel"/>
     <w:tmpl w:val="38405BAC"/>
@@ -2167,19 +2776,22 @@
     </w:lvl>
   </w:abstractNum>
   <w:num w:numId="1" w16cid:durableId="1055817550">
-    <w:abstractNumId w:val="4"/>
+    <w:abstractNumId w:val="5"/>
   </w:num>
   <w:num w:numId="2" w16cid:durableId="995449631">
-    <w:abstractNumId w:val="2"/>
+    <w:abstractNumId w:val="3"/>
   </w:num>
   <w:num w:numId="3" w16cid:durableId="83579160">
     <w:abstractNumId w:val="0"/>
   </w:num>
   <w:num w:numId="4" w16cid:durableId="1100176539">
-    <w:abstractNumId w:val="3"/>
+    <w:abstractNumId w:val="4"/>
   </w:num>
   <w:num w:numId="5" w16cid:durableId="1115255113">
     <w:abstractNumId w:val="1"/>
+  </w:num>
+  <w:num w:numId="6" w16cid:durableId="1747995441">
+    <w:abstractNumId w:val="2"/>
   </w:num>
 </w:numbering>
 </file>
@@ -2648,6 +3260,28 @@
       <w:szCs w:val="24"/>
     </w:rPr>
   </w:style>
+  <w:style w:type="paragraph" w:styleId="berschrift4">
+    <w:name w:val="heading 4"/>
+    <w:basedOn w:val="Standard"/>
+    <w:next w:val="Standard"/>
+    <w:link w:val="berschrift4Zchn"/>
+    <w:uiPriority w:val="9"/>
+    <w:unhideWhenUsed/>
+    <w:qFormat/>
+    <w:rsid w:val="00256947"/>
+    <w:pPr>
+      <w:keepNext/>
+      <w:keepLines/>
+      <w:spacing w:before="40" w:after="0"/>
+      <w:outlineLvl w:val="3"/>
+    </w:pPr>
+    <w:rPr>
+      <w:rFonts w:asciiTheme="majorHAnsi" w:eastAsiaTheme="majorEastAsia" w:hAnsiTheme="majorHAnsi" w:cstheme="majorBidi"/>
+      <w:i/>
+      <w:iCs/>
+      <w:color w:val="2F5496" w:themeColor="accent1" w:themeShade="BF"/>
+    </w:rPr>
+  </w:style>
   <w:style w:type="character" w:default="1" w:styleId="Absatz-Standardschriftart">
     <w:name w:val="Default Paragraph Font"/>
     <w:uiPriority w:val="1"/>
@@ -2822,6 +3456,19 @@
       <w:color w:val="1F3763" w:themeColor="accent1" w:themeShade="7F"/>
       <w:sz w:val="24"/>
       <w:szCs w:val="24"/>
+    </w:rPr>
+  </w:style>
+  <w:style w:type="character" w:customStyle="1" w:styleId="berschrift4Zchn">
+    <w:name w:val="Überschrift 4 Zchn"/>
+    <w:basedOn w:val="Absatz-Standardschriftart"/>
+    <w:link w:val="berschrift4"/>
+    <w:uiPriority w:val="9"/>
+    <w:rsid w:val="00256947"/>
+    <w:rPr>
+      <w:rFonts w:asciiTheme="majorHAnsi" w:eastAsiaTheme="majorEastAsia" w:hAnsiTheme="majorHAnsi" w:cstheme="majorBidi"/>
+      <w:i/>
+      <w:iCs/>
+      <w:color w:val="2F5496" w:themeColor="accent1" w:themeShade="BF"/>
     </w:rPr>
   </w:style>
 </w:styles>
